--- a/analysis/analysiswkflw01.docx
+++ b/analysis/analysiswkflw01.docx
@@ -51,6 +51,30 @@
       </w:r>
     </w:p>
     <w:p/>
+    <w:p>
+      <w:pPr>
+        <w:rPr>
+          <w:sz w:val="32"/>
+          <w:szCs w:val="32"/>
+        </w:rPr>
+      </w:pPr>
+      <w:r>
+        <w:rPr>
+          <w:sz w:val="32"/>
+          <w:szCs w:val="32"/>
+        </w:rPr>
+        <w:t>The</w:t>
+      </w:r>
+      <w:r>
+        <w:rPr>
+          <w:sz w:val="32"/>
+          <w:szCs w:val="32"/>
+        </w:rPr>
+        <w:t xml:space="preserve"> following comes the functional modeling which represents scenarios</w:t>
+      </w:r>
+      <w:bookmarkStart w:id="0" w:name="_GoBack"/>
+      <w:bookmarkEnd w:id="0"/>
+    </w:p>
     <w:p>
       <w:r>
         <w:rPr>
@@ -387,7 +411,6 @@
         <w:rPr>
           <w:noProof/>
         </w:rPr>
-        <w:lastRenderedPageBreak/>
         <mc:AlternateContent>
           <mc:Choice Requires="wps">
             <w:drawing>
@@ -3499,8 +3522,6 @@
       <w:r>
         <w:tab/>
       </w:r>
-      <w:bookmarkStart w:id="0" w:name="_GoBack"/>
-      <w:bookmarkEnd w:id="0"/>
     </w:p>
     <w:p/>
     <w:p/>
@@ -5531,7 +5552,7 @@
 </file>
 
 <file path=customXml/itemProps1.xml><?xml version="1.0" encoding="utf-8"?>
-<ds:datastoreItem xmlns:ds="http://schemas.openxmlformats.org/officeDocument/2006/customXml" ds:itemID="{6BD55524-1EEC-DC44-8D8D-503FFBD5C966}">
+<ds:datastoreItem xmlns:ds="http://schemas.openxmlformats.org/officeDocument/2006/customXml" ds:itemID="{39EFBCDE-D694-CA47-A1A8-B082F7F7B735}">
   <ds:schemaRefs>
     <ds:schemaRef ds:uri="http://schemas.openxmlformats.org/officeDocument/2006/bibliography"/>
   </ds:schemaRefs>

--- a/analysis/analysiswkflw01.docx
+++ b/analysis/analysiswkflw01.docx
@@ -72,8 +72,6 @@
         </w:rPr>
         <w:t xml:space="preserve"> following comes the functional modeling which represents scenarios</w:t>
       </w:r>
-      <w:bookmarkStart w:id="0" w:name="_GoBack"/>
-      <w:bookmarkEnd w:id="0"/>
     </w:p>
     <w:p>
       <w:r>
@@ -1825,6 +1823,982 @@
       </w:r>
     </w:p>
     <w:p>
+      <w:bookmarkStart w:id="0" w:name="_GoBack"/>
+      <w:bookmarkEnd w:id="0"/>
+      <w:r>
+        <w:rPr>
+          <w:noProof/>
+        </w:rPr>
+        <mc:AlternateContent>
+          <mc:Choice Requires="wps">
+            <w:drawing>
+              <wp:anchor distT="0" distB="0" distL="114300" distR="114300" simplePos="0" relativeHeight="251672576" behindDoc="0" locked="0" layoutInCell="1" allowOverlap="1" wp14:anchorId="5AA60558" wp14:editId="5276364F">
+                <wp:simplePos x="0" y="0"/>
+                <wp:positionH relativeFrom="column">
+                  <wp:posOffset>-342900</wp:posOffset>
+                </wp:positionH>
+                <wp:positionV relativeFrom="paragraph">
+                  <wp:posOffset>1600200</wp:posOffset>
+                </wp:positionV>
+                <wp:extent cx="6057900" cy="1828800"/>
+                <wp:effectExtent l="0" t="0" r="38100" b="25400"/>
+                <wp:wrapSquare wrapText="bothSides"/>
+                <wp:docPr id="10" name="Text Box 10"/>
+                <wp:cNvGraphicFramePr/>
+                <a:graphic xmlns:a="http://schemas.openxmlformats.org/drawingml/2006/main">
+                  <a:graphicData uri="http://schemas.microsoft.com/office/word/2010/wordprocessingShape">
+                    <wps:wsp>
+                      <wps:cNvSpPr txBox="1"/>
+                      <wps:spPr>
+                        <a:xfrm>
+                          <a:off x="0" y="0"/>
+                          <a:ext cx="6057900" cy="1828800"/>
+                        </a:xfrm>
+                        <a:prstGeom prst="rect">
+                          <a:avLst/>
+                        </a:prstGeom>
+                        <a:ln/>
+                        <a:extLst>
+                          <a:ext uri="{C572A759-6A51-4108-AA02-DFA0A04FC94B}">
+                            <ma14:wrappingTextBoxFlag xmlns:ma14="http://schemas.microsoft.com/office/mac/drawingml/2011/main"/>
+                          </a:ext>
+                        </a:extLst>
+                      </wps:spPr>
+                      <wps:style>
+                        <a:lnRef idx="2">
+                          <a:schemeClr val="dk1"/>
+                        </a:lnRef>
+                        <a:fillRef idx="1">
+                          <a:schemeClr val="lt1"/>
+                        </a:fillRef>
+                        <a:effectRef idx="0">
+                          <a:schemeClr val="dk1"/>
+                        </a:effectRef>
+                        <a:fontRef idx="minor">
+                          <a:schemeClr val="dk1"/>
+                        </a:fontRef>
+                      </wps:style>
+                      <wps:txbx>
+                        <w:txbxContent>
+                          <w:p>
+                            <w:pPr>
+                              <w:ind w:left="360"/>
+                              <w:rPr>
+                                <w:sz w:val="32"/>
+                                <w:szCs w:val="32"/>
+                              </w:rPr>
+                            </w:pPr>
+                            <w:r>
+                              <w:rPr>
+                                <w:sz w:val="32"/>
+                                <w:szCs w:val="32"/>
+                              </w:rPr>
+                              <w:t xml:space="preserve">1. </w:t>
+                            </w:r>
+                            <w:r>
+                              <w:rPr>
+                                <w:sz w:val="32"/>
+                                <w:szCs w:val="32"/>
+                              </w:rPr>
+                              <w:t>P</w:t>
+                            </w:r>
+                            <w:r>
+                              <w:rPr>
+                                <w:sz w:val="32"/>
+                                <w:szCs w:val="32"/>
+                              </w:rPr>
+                              <w:t>rofessor wishes to see the calculated GPA</w:t>
+                            </w:r>
+                            <w:r>
+                              <w:rPr>
+                                <w:sz w:val="32"/>
+                                <w:szCs w:val="32"/>
+                              </w:rPr>
+                              <w:t>.</w:t>
+                            </w:r>
+                          </w:p>
+                          <w:p>
+                            <w:pPr>
+                              <w:ind w:left="360"/>
+                              <w:rPr>
+                                <w:sz w:val="32"/>
+                                <w:szCs w:val="32"/>
+                              </w:rPr>
+                            </w:pPr>
+                            <w:r>
+                              <w:rPr>
+                                <w:sz w:val="32"/>
+                                <w:szCs w:val="32"/>
+                              </w:rPr>
+                              <w:t xml:space="preserve">2. </w:t>
+                            </w:r>
+                            <w:r>
+                              <w:rPr>
+                                <w:sz w:val="32"/>
+                                <w:szCs w:val="32"/>
+                              </w:rPr>
+                              <w:t>P</w:t>
+                            </w:r>
+                            <w:r>
+                              <w:rPr>
+                                <w:sz w:val="32"/>
+                                <w:szCs w:val="32"/>
+                              </w:rPr>
+                              <w:t>rofessor presses the course in which student is in.</w:t>
+                            </w:r>
+                          </w:p>
+                          <w:p>
+                            <w:pPr>
+                              <w:ind w:left="360"/>
+                              <w:rPr>
+                                <w:sz w:val="32"/>
+                                <w:szCs w:val="32"/>
+                              </w:rPr>
+                            </w:pPr>
+                            <w:r>
+                              <w:rPr>
+                                <w:sz w:val="32"/>
+                                <w:szCs w:val="32"/>
+                              </w:rPr>
+                              <w:t xml:space="preserve">3. </w:t>
+                            </w:r>
+                            <w:r>
+                              <w:rPr>
+                                <w:sz w:val="32"/>
+                                <w:szCs w:val="32"/>
+                              </w:rPr>
+                              <w:t>New window appears.</w:t>
+                            </w:r>
+                          </w:p>
+                          <w:p>
+                            <w:pPr>
+                              <w:ind w:left="360"/>
+                              <w:rPr>
+                                <w:sz w:val="32"/>
+                                <w:szCs w:val="32"/>
+                              </w:rPr>
+                            </w:pPr>
+                            <w:r>
+                              <w:rPr>
+                                <w:sz w:val="32"/>
+                                <w:szCs w:val="32"/>
+                              </w:rPr>
+                              <w:t>4. Professor selects the student</w:t>
+                            </w:r>
+                            <w:r>
+                              <w:rPr>
+                                <w:sz w:val="32"/>
+                                <w:szCs w:val="32"/>
+                              </w:rPr>
+                              <w:t>.</w:t>
+                            </w:r>
+                          </w:p>
+                          <w:p>
+                            <w:pPr>
+                              <w:pStyle w:val="ListParagraph"/>
+                              <w:numPr>
+                                <w:ilvl w:val="0"/>
+                                <w:numId w:val="12"/>
+                              </w:numPr>
+                              <w:rPr>
+                                <w:sz w:val="32"/>
+                                <w:szCs w:val="32"/>
+                              </w:rPr>
+                            </w:pPr>
+                            <w:r>
+                              <w:rPr>
+                                <w:sz w:val="32"/>
+                                <w:szCs w:val="32"/>
+                              </w:rPr>
+                              <w:t>New window appears.</w:t>
+                            </w:r>
+                          </w:p>
+                          <w:p>
+                            <w:pPr>
+                              <w:pStyle w:val="ListParagraph"/>
+                              <w:numPr>
+                                <w:ilvl w:val="0"/>
+                                <w:numId w:val="12"/>
+                              </w:numPr>
+                              <w:rPr>
+                                <w:sz w:val="32"/>
+                                <w:szCs w:val="32"/>
+                              </w:rPr>
+                            </w:pPr>
+                            <w:r>
+                              <w:rPr>
+                                <w:sz w:val="32"/>
+                                <w:szCs w:val="32"/>
+                              </w:rPr>
+                              <w:t>Professor clicks the calculate GPA button.</w:t>
+                            </w:r>
+                          </w:p>
+                          <w:p>
+                            <w:pPr>
+                              <w:pStyle w:val="ListParagraph"/>
+                              <w:numPr>
+                                <w:ilvl w:val="0"/>
+                                <w:numId w:val="12"/>
+                              </w:numPr>
+                              <w:rPr>
+                                <w:sz w:val="32"/>
+                                <w:szCs w:val="32"/>
+                              </w:rPr>
+                            </w:pPr>
+                            <w:r>
+                              <w:rPr>
+                                <w:sz w:val="32"/>
+                                <w:szCs w:val="32"/>
+                              </w:rPr>
+                              <w:t>Calculated GPA score appears in GPA box.</w:t>
+                            </w:r>
+                          </w:p>
+                          <w:p/>
+                        </w:txbxContent>
+                      </wps:txbx>
+                      <wps:bodyPr rot="0" spcFirstLastPara="0" vertOverflow="overflow" horzOverflow="overflow" vert="horz" wrap="square" lIns="91440" tIns="45720" rIns="91440" bIns="45720" numCol="1" spcCol="0" rtlCol="0" fromWordArt="0" anchor="t" anchorCtr="0" forceAA="0" compatLnSpc="1">
+                        <a:prstTxWarp prst="textNoShape">
+                          <a:avLst/>
+                        </a:prstTxWarp>
+                        <a:noAutofit/>
+                      </wps:bodyPr>
+                    </wps:wsp>
+                  </a:graphicData>
+                </a:graphic>
+                <wp14:sizeRelH relativeFrom="margin">
+                  <wp14:pctWidth>0</wp14:pctWidth>
+                </wp14:sizeRelH>
+                <wp14:sizeRelV relativeFrom="margin">
+                  <wp14:pctHeight>0</wp14:pctHeight>
+                </wp14:sizeRelV>
+              </wp:anchor>
+            </w:drawing>
+          </mc:Choice>
+          <mc:Fallback>
+            <w:pict>
+              <v:shapetype id="_x0000_t202" coordsize="21600,21600" o:spt="202" path="m0,0l0,21600,21600,21600,21600,0xe">
+                <v:stroke joinstyle="miter"/>
+                <v:path gradientshapeok="t" o:connecttype="rect"/>
+              </v:shapetype>
+              <v:shape id="Text Box 10" o:spid="_x0000_s1031" type="#_x0000_t202" style="position:absolute;margin-left:-26.95pt;margin-top:126pt;width:477pt;height:2in;z-index:251672576;visibility:visible;mso-wrap-style:square;mso-width-percent:0;mso-height-percent:0;mso-wrap-distance-left:9pt;mso-wrap-distance-top:0;mso-wrap-distance-right:9pt;mso-wrap-distance-bottom:0;mso-position-horizontal:absolute;mso-position-horizontal-relative:text;mso-position-vertical:absolute;mso-position-vertical-relative:text;mso-width-percent:0;mso-height-percent:0;mso-width-relative:margin;mso-height-relative:margin;v-text-anchor:top" o:gfxdata="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" fillcolor="white [3201]" strokecolor="black [3200]" strokeweight="2pt">
+                <v:textbox>
+                  <w:txbxContent>
+                    <w:p>
+                      <w:pPr>
+                        <w:ind w:left="360"/>
+                        <w:rPr>
+                          <w:sz w:val="32"/>
+                          <w:szCs w:val="32"/>
+                        </w:rPr>
+                      </w:pPr>
+                      <w:r>
+                        <w:rPr>
+                          <w:sz w:val="32"/>
+                          <w:szCs w:val="32"/>
+                        </w:rPr>
+                        <w:t xml:space="preserve">1. </w:t>
+                      </w:r>
+                      <w:r>
+                        <w:rPr>
+                          <w:sz w:val="32"/>
+                          <w:szCs w:val="32"/>
+                        </w:rPr>
+                        <w:t>P</w:t>
+                      </w:r>
+                      <w:r>
+                        <w:rPr>
+                          <w:sz w:val="32"/>
+                          <w:szCs w:val="32"/>
+                        </w:rPr>
+                        <w:t>rofessor wishes to see the calculated GPA</w:t>
+                      </w:r>
+                      <w:r>
+                        <w:rPr>
+                          <w:sz w:val="32"/>
+                          <w:szCs w:val="32"/>
+                        </w:rPr>
+                        <w:t>.</w:t>
+                      </w:r>
+                    </w:p>
+                    <w:p>
+                      <w:pPr>
+                        <w:ind w:left="360"/>
+                        <w:rPr>
+                          <w:sz w:val="32"/>
+                          <w:szCs w:val="32"/>
+                        </w:rPr>
+                      </w:pPr>
+                      <w:r>
+                        <w:rPr>
+                          <w:sz w:val="32"/>
+                          <w:szCs w:val="32"/>
+                        </w:rPr>
+                        <w:t xml:space="preserve">2. </w:t>
+                      </w:r>
+                      <w:r>
+                        <w:rPr>
+                          <w:sz w:val="32"/>
+                          <w:szCs w:val="32"/>
+                        </w:rPr>
+                        <w:t>P</w:t>
+                      </w:r>
+                      <w:r>
+                        <w:rPr>
+                          <w:sz w:val="32"/>
+                          <w:szCs w:val="32"/>
+                        </w:rPr>
+                        <w:t>rofessor presses the course in which student is in.</w:t>
+                      </w:r>
+                    </w:p>
+                    <w:p>
+                      <w:pPr>
+                        <w:ind w:left="360"/>
+                        <w:rPr>
+                          <w:sz w:val="32"/>
+                          <w:szCs w:val="32"/>
+                        </w:rPr>
+                      </w:pPr>
+                      <w:r>
+                        <w:rPr>
+                          <w:sz w:val="32"/>
+                          <w:szCs w:val="32"/>
+                        </w:rPr>
+                        <w:t xml:space="preserve">3. </w:t>
+                      </w:r>
+                      <w:r>
+                        <w:rPr>
+                          <w:sz w:val="32"/>
+                          <w:szCs w:val="32"/>
+                        </w:rPr>
+                        <w:t>New window appears.</w:t>
+                      </w:r>
+                    </w:p>
+                    <w:p>
+                      <w:pPr>
+                        <w:ind w:left="360"/>
+                        <w:rPr>
+                          <w:sz w:val="32"/>
+                          <w:szCs w:val="32"/>
+                        </w:rPr>
+                      </w:pPr>
+                      <w:r>
+                        <w:rPr>
+                          <w:sz w:val="32"/>
+                          <w:szCs w:val="32"/>
+                        </w:rPr>
+                        <w:t>4. Professor selects the student</w:t>
+                      </w:r>
+                      <w:r>
+                        <w:rPr>
+                          <w:sz w:val="32"/>
+                          <w:szCs w:val="32"/>
+                        </w:rPr>
+                        <w:t>.</w:t>
+                      </w:r>
+                    </w:p>
+                    <w:p>
+                      <w:pPr>
+                        <w:pStyle w:val="ListParagraph"/>
+                        <w:numPr>
+                          <w:ilvl w:val="0"/>
+                          <w:numId w:val="12"/>
+                        </w:numPr>
+                        <w:rPr>
+                          <w:sz w:val="32"/>
+                          <w:szCs w:val="32"/>
+                        </w:rPr>
+                      </w:pPr>
+                      <w:r>
+                        <w:rPr>
+                          <w:sz w:val="32"/>
+                          <w:szCs w:val="32"/>
+                        </w:rPr>
+                        <w:t>New window appears.</w:t>
+                      </w:r>
+                    </w:p>
+                    <w:p>
+                      <w:pPr>
+                        <w:pStyle w:val="ListParagraph"/>
+                        <w:numPr>
+                          <w:ilvl w:val="0"/>
+                          <w:numId w:val="12"/>
+                        </w:numPr>
+                        <w:rPr>
+                          <w:sz w:val="32"/>
+                          <w:szCs w:val="32"/>
+                        </w:rPr>
+                      </w:pPr>
+                      <w:r>
+                        <w:rPr>
+                          <w:sz w:val="32"/>
+                          <w:szCs w:val="32"/>
+                        </w:rPr>
+                        <w:t>Professor clicks the calculate GPA button.</w:t>
+                      </w:r>
+                    </w:p>
+                    <w:p>
+                      <w:pPr>
+                        <w:pStyle w:val="ListParagraph"/>
+                        <w:numPr>
+                          <w:ilvl w:val="0"/>
+                          <w:numId w:val="12"/>
+                        </w:numPr>
+                        <w:rPr>
+                          <w:sz w:val="32"/>
+                          <w:szCs w:val="32"/>
+                        </w:rPr>
+                      </w:pPr>
+                      <w:r>
+                        <w:rPr>
+                          <w:sz w:val="32"/>
+                          <w:szCs w:val="32"/>
+                        </w:rPr>
+                        <w:t>Calculated GPA score appears in GPA box.</w:t>
+                      </w:r>
+                    </w:p>
+                    <w:p/>
+                  </w:txbxContent>
+                </v:textbox>
+                <w10:wrap type="square"/>
+              </v:shape>
+            </w:pict>
+          </mc:Fallback>
+        </mc:AlternateContent>
+      </w:r>
+      <w:r>
+        <w:rPr>
+          <w:noProof/>
+        </w:rPr>
+        <mc:AlternateContent>
+          <mc:Choice Requires="wps">
+            <w:drawing>
+              <wp:anchor distT="0" distB="0" distL="114300" distR="114300" simplePos="0" relativeHeight="251674624" behindDoc="0" locked="0" layoutInCell="1" allowOverlap="1" wp14:anchorId="64B0A4E6" wp14:editId="2553955C">
+                <wp:simplePos x="0" y="0"/>
+                <wp:positionH relativeFrom="column">
+                  <wp:posOffset>-342900</wp:posOffset>
+                </wp:positionH>
+                <wp:positionV relativeFrom="paragraph">
+                  <wp:posOffset>3657600</wp:posOffset>
+                </wp:positionV>
+                <wp:extent cx="6057900" cy="1143000"/>
+                <wp:effectExtent l="0" t="0" r="38100" b="25400"/>
+                <wp:wrapSquare wrapText="bothSides"/>
+                <wp:docPr id="11" name="Text Box 11"/>
+                <wp:cNvGraphicFramePr/>
+                <a:graphic xmlns:a="http://schemas.openxmlformats.org/drawingml/2006/main">
+                  <a:graphicData uri="http://schemas.microsoft.com/office/word/2010/wordprocessingShape">
+                    <wps:wsp>
+                      <wps:cNvSpPr txBox="1"/>
+                      <wps:spPr>
+                        <a:xfrm>
+                          <a:off x="0" y="0"/>
+                          <a:ext cx="6057900" cy="1143000"/>
+                        </a:xfrm>
+                        <a:prstGeom prst="rect">
+                          <a:avLst/>
+                        </a:prstGeom>
+                        <a:ln/>
+                        <a:extLst>
+                          <a:ext uri="{C572A759-6A51-4108-AA02-DFA0A04FC94B}">
+                            <ma14:wrappingTextBoxFlag xmlns:ma14="http://schemas.microsoft.com/office/mac/drawingml/2011/main"/>
+                          </a:ext>
+                        </a:extLst>
+                      </wps:spPr>
+                      <wps:style>
+                        <a:lnRef idx="2">
+                          <a:schemeClr val="dk1"/>
+                        </a:lnRef>
+                        <a:fillRef idx="1">
+                          <a:schemeClr val="lt1"/>
+                        </a:fillRef>
+                        <a:effectRef idx="0">
+                          <a:schemeClr val="dk1"/>
+                        </a:effectRef>
+                        <a:fontRef idx="minor">
+                          <a:schemeClr val="dk1"/>
+                        </a:fontRef>
+                      </wps:style>
+                      <wps:txbx>
+                        <w:txbxContent>
+                          <w:p>
+                            <w:pPr>
+                              <w:ind w:left="360"/>
+                              <w:rPr>
+                                <w:sz w:val="32"/>
+                                <w:szCs w:val="32"/>
+                              </w:rPr>
+                            </w:pPr>
+                            <w:r>
+                              <w:rPr>
+                                <w:sz w:val="32"/>
+                                <w:szCs w:val="32"/>
+                              </w:rPr>
+                              <w:t>1. User wishes to see exam score</w:t>
+                            </w:r>
+                            <w:r>
+                              <w:rPr>
+                                <w:sz w:val="32"/>
+                                <w:szCs w:val="32"/>
+                              </w:rPr>
+                              <w:t>.</w:t>
+                            </w:r>
+                          </w:p>
+                          <w:p>
+                            <w:pPr>
+                              <w:ind w:left="360"/>
+                              <w:rPr>
+                                <w:sz w:val="32"/>
+                                <w:szCs w:val="32"/>
+                              </w:rPr>
+                            </w:pPr>
+                            <w:r>
+                              <w:rPr>
+                                <w:sz w:val="32"/>
+                                <w:szCs w:val="32"/>
+                              </w:rPr>
+                              <w:t>2. User presses the course button in which exam score is desired.</w:t>
+                            </w:r>
+                          </w:p>
+                          <w:p>
+                            <w:pPr>
+                              <w:ind w:left="360"/>
+                              <w:rPr>
+                                <w:sz w:val="32"/>
+                                <w:szCs w:val="32"/>
+                              </w:rPr>
+                            </w:pPr>
+                            <w:r>
+                              <w:rPr>
+                                <w:sz w:val="32"/>
+                                <w:szCs w:val="32"/>
+                              </w:rPr>
+                              <w:t xml:space="preserve">3. </w:t>
+                            </w:r>
+                            <w:r>
+                              <w:rPr>
+                                <w:sz w:val="32"/>
+                                <w:szCs w:val="32"/>
+                              </w:rPr>
+                              <w:t>New window appears.</w:t>
+                            </w:r>
+                          </w:p>
+                          <w:p>
+                            <w:pPr>
+                              <w:ind w:left="360"/>
+                              <w:rPr>
+                                <w:sz w:val="32"/>
+                                <w:szCs w:val="32"/>
+                              </w:rPr>
+                            </w:pPr>
+                            <w:r>
+                              <w:rPr>
+                                <w:sz w:val="32"/>
+                                <w:szCs w:val="32"/>
+                              </w:rPr>
+                              <w:t>4. Exam score appears next to the corresponding exam</w:t>
+                            </w:r>
+                            <w:r>
+                              <w:rPr>
+                                <w:sz w:val="32"/>
+                                <w:szCs w:val="32"/>
+                              </w:rPr>
+                              <w:t>.</w:t>
+                            </w:r>
+                          </w:p>
+                          <w:p/>
+                        </w:txbxContent>
+                      </wps:txbx>
+                      <wps:bodyPr rot="0" spcFirstLastPara="0" vertOverflow="overflow" horzOverflow="overflow" vert="horz" wrap="square" lIns="91440" tIns="45720" rIns="91440" bIns="45720" numCol="1" spcCol="0" rtlCol="0" fromWordArt="0" anchor="t" anchorCtr="0" forceAA="0" compatLnSpc="1">
+                        <a:prstTxWarp prst="textNoShape">
+                          <a:avLst/>
+                        </a:prstTxWarp>
+                        <a:noAutofit/>
+                      </wps:bodyPr>
+                    </wps:wsp>
+                  </a:graphicData>
+                </a:graphic>
+                <wp14:sizeRelH relativeFrom="margin">
+                  <wp14:pctWidth>0</wp14:pctWidth>
+                </wp14:sizeRelH>
+                <wp14:sizeRelV relativeFrom="margin">
+                  <wp14:pctHeight>0</wp14:pctHeight>
+                </wp14:sizeRelV>
+              </wp:anchor>
+            </w:drawing>
+          </mc:Choice>
+          <mc:Fallback>
+            <w:pict>
+              <v:shape id="Text Box 11" o:spid="_x0000_s1032" type="#_x0000_t202" style="position:absolute;margin-left:-26.95pt;margin-top:4in;width:477pt;height:90pt;z-index:251674624;visibility:visible;mso-wrap-style:square;mso-width-percent:0;mso-height-percent:0;mso-wrap-distance-left:9pt;mso-wrap-distance-top:0;mso-wrap-distance-right:9pt;mso-wrap-distance-bottom:0;mso-position-horizontal:absolute;mso-position-horizontal-relative:text;mso-position-vertical:absolute;mso-position-vertical-relative:text;mso-width-percent:0;mso-height-percent:0;mso-width-relative:margin;mso-height-relative:margin;v-text-anchor:top" o:gfxdata="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" fillcolor="white [3201]" strokecolor="black [3200]" strokeweight="2pt">
+                <v:textbox>
+                  <w:txbxContent>
+                    <w:p>
+                      <w:pPr>
+                        <w:ind w:left="360"/>
+                        <w:rPr>
+                          <w:sz w:val="32"/>
+                          <w:szCs w:val="32"/>
+                        </w:rPr>
+                      </w:pPr>
+                      <w:r>
+                        <w:rPr>
+                          <w:sz w:val="32"/>
+                          <w:szCs w:val="32"/>
+                        </w:rPr>
+                        <w:t>1. User wishes to see exam score</w:t>
+                      </w:r>
+                      <w:r>
+                        <w:rPr>
+                          <w:sz w:val="32"/>
+                          <w:szCs w:val="32"/>
+                        </w:rPr>
+                        <w:t>.</w:t>
+                      </w:r>
+                    </w:p>
+                    <w:p>
+                      <w:pPr>
+                        <w:ind w:left="360"/>
+                        <w:rPr>
+                          <w:sz w:val="32"/>
+                          <w:szCs w:val="32"/>
+                        </w:rPr>
+                      </w:pPr>
+                      <w:r>
+                        <w:rPr>
+                          <w:sz w:val="32"/>
+                          <w:szCs w:val="32"/>
+                        </w:rPr>
+                        <w:t>2. User presses the course button in which exam score is desired.</w:t>
+                      </w:r>
+                    </w:p>
+                    <w:p>
+                      <w:pPr>
+                        <w:ind w:left="360"/>
+                        <w:rPr>
+                          <w:sz w:val="32"/>
+                          <w:szCs w:val="32"/>
+                        </w:rPr>
+                      </w:pPr>
+                      <w:r>
+                        <w:rPr>
+                          <w:sz w:val="32"/>
+                          <w:szCs w:val="32"/>
+                        </w:rPr>
+                        <w:t xml:space="preserve">3. </w:t>
+                      </w:r>
+                      <w:r>
+                        <w:rPr>
+                          <w:sz w:val="32"/>
+                          <w:szCs w:val="32"/>
+                        </w:rPr>
+                        <w:t>New window appears.</w:t>
+                      </w:r>
+                    </w:p>
+                    <w:p>
+                      <w:pPr>
+                        <w:ind w:left="360"/>
+                        <w:rPr>
+                          <w:sz w:val="32"/>
+                          <w:szCs w:val="32"/>
+                        </w:rPr>
+                      </w:pPr>
+                      <w:r>
+                        <w:rPr>
+                          <w:sz w:val="32"/>
+                          <w:szCs w:val="32"/>
+                        </w:rPr>
+                        <w:t>4. Exam score appears next to the corresponding exam</w:t>
+                      </w:r>
+                      <w:r>
+                        <w:rPr>
+                          <w:sz w:val="32"/>
+                          <w:szCs w:val="32"/>
+                        </w:rPr>
+                        <w:t>.</w:t>
+                      </w:r>
+                    </w:p>
+                    <w:p/>
+                  </w:txbxContent>
+                </v:textbox>
+                <w10:wrap type="square"/>
+              </v:shape>
+            </w:pict>
+          </mc:Fallback>
+        </mc:AlternateContent>
+      </w:r>
+      <w:r>
+        <w:rPr>
+          <w:noProof/>
+        </w:rPr>
+        <mc:AlternateContent>
+          <mc:Choice Requires="wps">
+            <w:drawing>
+              <wp:anchor distT="0" distB="0" distL="114300" distR="114300" simplePos="0" relativeHeight="251676672" behindDoc="0" locked="0" layoutInCell="1" allowOverlap="1" wp14:anchorId="738E110B" wp14:editId="098773C6">
+                <wp:simplePos x="0" y="0"/>
+                <wp:positionH relativeFrom="column">
+                  <wp:posOffset>-342900</wp:posOffset>
+                </wp:positionH>
+                <wp:positionV relativeFrom="paragraph">
+                  <wp:posOffset>5029200</wp:posOffset>
+                </wp:positionV>
+                <wp:extent cx="6057900" cy="1143000"/>
+                <wp:effectExtent l="0" t="0" r="38100" b="25400"/>
+                <wp:wrapSquare wrapText="bothSides"/>
+                <wp:docPr id="12" name="Text Box 12"/>
+                <wp:cNvGraphicFramePr/>
+                <a:graphic xmlns:a="http://schemas.openxmlformats.org/drawingml/2006/main">
+                  <a:graphicData uri="http://schemas.microsoft.com/office/word/2010/wordprocessingShape">
+                    <wps:wsp>
+                      <wps:cNvSpPr txBox="1"/>
+                      <wps:spPr>
+                        <a:xfrm>
+                          <a:off x="0" y="0"/>
+                          <a:ext cx="6057900" cy="1143000"/>
+                        </a:xfrm>
+                        <a:prstGeom prst="rect">
+                          <a:avLst/>
+                        </a:prstGeom>
+                        <a:ln/>
+                        <a:extLst>
+                          <a:ext uri="{C572A759-6A51-4108-AA02-DFA0A04FC94B}">
+                            <ma14:wrappingTextBoxFlag xmlns:ma14="http://schemas.microsoft.com/office/mac/drawingml/2011/main"/>
+                          </a:ext>
+                        </a:extLst>
+                      </wps:spPr>
+                      <wps:style>
+                        <a:lnRef idx="2">
+                          <a:schemeClr val="dk1"/>
+                        </a:lnRef>
+                        <a:fillRef idx="1">
+                          <a:schemeClr val="lt1"/>
+                        </a:fillRef>
+                        <a:effectRef idx="0">
+                          <a:schemeClr val="dk1"/>
+                        </a:effectRef>
+                        <a:fontRef idx="minor">
+                          <a:schemeClr val="dk1"/>
+                        </a:fontRef>
+                      </wps:style>
+                      <wps:txbx>
+                        <w:txbxContent>
+                          <w:p>
+                            <w:pPr>
+                              <w:ind w:left="360"/>
+                              <w:rPr>
+                                <w:sz w:val="32"/>
+                                <w:szCs w:val="32"/>
+                              </w:rPr>
+                            </w:pPr>
+                            <w:r>
+                              <w:rPr>
+                                <w:sz w:val="32"/>
+                                <w:szCs w:val="32"/>
+                              </w:rPr>
+                              <w:t>1. User wishes to see calculated GPA</w:t>
+                            </w:r>
+                            <w:r>
+                              <w:rPr>
+                                <w:sz w:val="32"/>
+                                <w:szCs w:val="32"/>
+                              </w:rPr>
+                              <w:t>.</w:t>
+                            </w:r>
+                          </w:p>
+                          <w:p>
+                            <w:pPr>
+                              <w:ind w:left="360"/>
+                              <w:rPr>
+                                <w:sz w:val="32"/>
+                                <w:szCs w:val="32"/>
+                              </w:rPr>
+                            </w:pPr>
+                            <w:r>
+                              <w:rPr>
+                                <w:sz w:val="32"/>
+                                <w:szCs w:val="32"/>
+                              </w:rPr>
+                              <w:t>2. Use presses the course button in which GPA is desired.</w:t>
+                            </w:r>
+                          </w:p>
+                          <w:p>
+                            <w:pPr>
+                              <w:ind w:left="360"/>
+                              <w:rPr>
+                                <w:sz w:val="32"/>
+                                <w:szCs w:val="32"/>
+                              </w:rPr>
+                            </w:pPr>
+                            <w:r>
+                              <w:rPr>
+                                <w:sz w:val="32"/>
+                                <w:szCs w:val="32"/>
+                              </w:rPr>
+                              <w:t xml:space="preserve">3. </w:t>
+                            </w:r>
+                            <w:r>
+                              <w:rPr>
+                                <w:sz w:val="32"/>
+                                <w:szCs w:val="32"/>
+                              </w:rPr>
+                              <w:t>New window appears.</w:t>
+                            </w:r>
+                          </w:p>
+                          <w:p>
+                            <w:pPr>
+                              <w:ind w:left="360"/>
+                              <w:rPr>
+                                <w:sz w:val="32"/>
+                                <w:szCs w:val="32"/>
+                              </w:rPr>
+                            </w:pPr>
+                            <w:r>
+                              <w:rPr>
+                                <w:sz w:val="32"/>
+                                <w:szCs w:val="32"/>
+                              </w:rPr>
+                              <w:t xml:space="preserve">4. </w:t>
+                            </w:r>
+                            <w:r>
+                              <w:rPr>
+                                <w:sz w:val="32"/>
+                                <w:szCs w:val="32"/>
+                              </w:rPr>
+                              <w:t>GPA score appears in GPA box</w:t>
+                            </w:r>
+                            <w:r>
+                              <w:rPr>
+                                <w:sz w:val="32"/>
+                                <w:szCs w:val="32"/>
+                              </w:rPr>
+                              <w:t>.</w:t>
+                            </w:r>
+                          </w:p>
+                          <w:p/>
+                        </w:txbxContent>
+                      </wps:txbx>
+                      <wps:bodyPr rot="0" spcFirstLastPara="0" vertOverflow="overflow" horzOverflow="overflow" vert="horz" wrap="square" lIns="91440" tIns="45720" rIns="91440" bIns="45720" numCol="1" spcCol="0" rtlCol="0" fromWordArt="0" anchor="t" anchorCtr="0" forceAA="0" compatLnSpc="1">
+                        <a:prstTxWarp prst="textNoShape">
+                          <a:avLst/>
+                        </a:prstTxWarp>
+                        <a:noAutofit/>
+                      </wps:bodyPr>
+                    </wps:wsp>
+                  </a:graphicData>
+                </a:graphic>
+                <wp14:sizeRelH relativeFrom="margin">
+                  <wp14:pctWidth>0</wp14:pctWidth>
+                </wp14:sizeRelH>
+                <wp14:sizeRelV relativeFrom="margin">
+                  <wp14:pctHeight>0</wp14:pctHeight>
+                </wp14:sizeRelV>
+              </wp:anchor>
+            </w:drawing>
+          </mc:Choice>
+          <mc:Fallback>
+            <w:pict>
+              <v:shape id="Text Box 12" o:spid="_x0000_s1033" type="#_x0000_t202" style="position:absolute;margin-left:-26.95pt;margin-top:396pt;width:477pt;height:90pt;z-index:251676672;visibility:visible;mso-wrap-style:square;mso-width-percent:0;mso-height-percent:0;mso-wrap-distance-left:9pt;mso-wrap-distance-top:0;mso-wrap-distance-right:9pt;mso-wrap-distance-bottom:0;mso-position-horizontal:absolute;mso-position-horizontal-relative:text;mso-position-vertical:absolute;mso-position-vertical-relative:text;mso-width-percent:0;mso-height-percent:0;mso-width-relative:margin;mso-height-relative:margin;v-text-anchor:top" o:gfxdata="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" fillcolor="white [3201]" strokecolor="black [3200]" strokeweight="2pt">
+                <v:textbox>
+                  <w:txbxContent>
+                    <w:p>
+                      <w:pPr>
+                        <w:ind w:left="360"/>
+                        <w:rPr>
+                          <w:sz w:val="32"/>
+                          <w:szCs w:val="32"/>
+                        </w:rPr>
+                      </w:pPr>
+                      <w:r>
+                        <w:rPr>
+                          <w:sz w:val="32"/>
+                          <w:szCs w:val="32"/>
+                        </w:rPr>
+                        <w:t>1. User wishes to see calculated GPA</w:t>
+                      </w:r>
+                      <w:r>
+                        <w:rPr>
+                          <w:sz w:val="32"/>
+                          <w:szCs w:val="32"/>
+                        </w:rPr>
+                        <w:t>.</w:t>
+                      </w:r>
+                    </w:p>
+                    <w:p>
+                      <w:pPr>
+                        <w:ind w:left="360"/>
+                        <w:rPr>
+                          <w:sz w:val="32"/>
+                          <w:szCs w:val="32"/>
+                        </w:rPr>
+                      </w:pPr>
+                      <w:r>
+                        <w:rPr>
+                          <w:sz w:val="32"/>
+                          <w:szCs w:val="32"/>
+                        </w:rPr>
+                        <w:t>2. Use presses the course button in which GPA is desired.</w:t>
+                      </w:r>
+                    </w:p>
+                    <w:p>
+                      <w:pPr>
+                        <w:ind w:left="360"/>
+                        <w:rPr>
+                          <w:sz w:val="32"/>
+                          <w:szCs w:val="32"/>
+                        </w:rPr>
+                      </w:pPr>
+                      <w:r>
+                        <w:rPr>
+                          <w:sz w:val="32"/>
+                          <w:szCs w:val="32"/>
+                        </w:rPr>
+                        <w:t xml:space="preserve">3. </w:t>
+                      </w:r>
+                      <w:r>
+                        <w:rPr>
+                          <w:sz w:val="32"/>
+                          <w:szCs w:val="32"/>
+                        </w:rPr>
+                        <w:t>New window appears.</w:t>
+                      </w:r>
+                    </w:p>
+                    <w:p>
+                      <w:pPr>
+                        <w:ind w:left="360"/>
+                        <w:rPr>
+                          <w:sz w:val="32"/>
+                          <w:szCs w:val="32"/>
+                        </w:rPr>
+                      </w:pPr>
+                      <w:r>
+                        <w:rPr>
+                          <w:sz w:val="32"/>
+                          <w:szCs w:val="32"/>
+                        </w:rPr>
+                        <w:t xml:space="preserve">4. </w:t>
+                      </w:r>
+                      <w:r>
+                        <w:rPr>
+                          <w:sz w:val="32"/>
+                          <w:szCs w:val="32"/>
+                        </w:rPr>
+                        <w:t>GPA score appears in GPA box</w:t>
+                      </w:r>
+                      <w:r>
+                        <w:rPr>
+                          <w:sz w:val="32"/>
+                          <w:szCs w:val="32"/>
+                        </w:rPr>
+                        <w:t>.</w:t>
+                      </w:r>
+                    </w:p>
+                    <w:p/>
+                  </w:txbxContent>
+                </v:textbox>
+                <w10:wrap type="square"/>
+              </v:shape>
+            </w:pict>
+          </mc:Fallback>
+        </mc:AlternateContent>
+      </w:r>
       <w:r>
         <w:rPr>
           <w:noProof/>
@@ -2352,7 +3326,7 @@
                               <w:pStyle w:val="ListParagraph"/>
                               <w:numPr>
                                 <w:ilvl w:val="0"/>
-                                <w:numId w:val="9"/>
+                                <w:numId w:val="13"/>
                               </w:numPr>
                               <w:rPr>
                                 <w:sz w:val="32"/>
@@ -2389,7 +3363,7 @@
           </mc:Choice>
           <mc:Fallback>
             <w:pict>
-              <v:shape id="Text Box 2" o:spid="_x0000_s1032" type="#_x0000_t202" style="position:absolute;margin-left:-26.95pt;margin-top:1.95pt;width:477pt;height:108pt;z-index:251667456;visibility:visible;mso-wrap-style:square;mso-width-percent:0;mso-height-percent:0;mso-wrap-distance-left:9pt;mso-wrap-distance-top:0;mso-wrap-distance-right:9pt;mso-wrap-distance-bottom:0;mso-position-horizontal:absolute;mso-position-horizontal-relative:text;mso-position-vertical:absolute;mso-position-vertical-relative:text;mso-width-percent:0;mso-height-percent:0;mso-width-relative:margin;mso-height-relative:margin;v-text-anchor:top" o:gfxdata="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" fillcolor="white [3201]" strokecolor="black [3200]" strokeweight="2pt">
+              <v:shape id="Text Box 2" o:spid="_x0000_s1035" type="#_x0000_t202" style="position:absolute;margin-left:-26.95pt;margin-top:1.95pt;width:477pt;height:108pt;z-index:251667456;visibility:visible;mso-wrap-style:square;mso-width-percent:0;mso-height-percent:0;mso-wrap-distance-left:9pt;mso-wrap-distance-top:0;mso-wrap-distance-right:9pt;mso-wrap-distance-bottom:0;mso-position-horizontal:absolute;mso-position-horizontal-relative:text;mso-position-vertical:absolute;mso-position-vertical-relative:text;mso-width-percent:0;mso-height-percent:0;mso-width-relative:margin;mso-height-relative:margin;v-text-anchor:top" o:gfxdata="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" fillcolor="white [3201]" strokecolor="black [3200]" strokeweight="2pt">
                 <v:textbox>
                   <w:txbxContent>
                     <w:p>
@@ -2510,7 +3484,7 @@
                         <w:pStyle w:val="ListParagraph"/>
                         <w:numPr>
                           <w:ilvl w:val="0"/>
-                          <w:numId w:val="9"/>
+                          <w:numId w:val="13"/>
                         </w:numPr>
                         <w:rPr>
                           <w:sz w:val="32"/>
@@ -2534,978 +3508,7 @@
         </mc:AlternateContent>
       </w:r>
     </w:p>
-    <w:p>
-      <w:r>
-        <w:rPr>
-          <w:noProof/>
-        </w:rPr>
-        <mc:AlternateContent>
-          <mc:Choice Requires="wps">
-            <w:drawing>
-              <wp:anchor distT="0" distB="0" distL="114300" distR="114300" simplePos="0" relativeHeight="251676672" behindDoc="0" locked="0" layoutInCell="1" allowOverlap="1" wp14:anchorId="738E110B" wp14:editId="2C30BC32">
-                <wp:simplePos x="0" y="0"/>
-                <wp:positionH relativeFrom="column">
-                  <wp:posOffset>-342900</wp:posOffset>
-                </wp:positionH>
-                <wp:positionV relativeFrom="paragraph">
-                  <wp:posOffset>2857500</wp:posOffset>
-                </wp:positionV>
-                <wp:extent cx="6057900" cy="1143000"/>
-                <wp:effectExtent l="0" t="0" r="38100" b="25400"/>
-                <wp:wrapSquare wrapText="bothSides"/>
-                <wp:docPr id="12" name="Text Box 12"/>
-                <wp:cNvGraphicFramePr/>
-                <a:graphic xmlns:a="http://schemas.openxmlformats.org/drawingml/2006/main">
-                  <a:graphicData uri="http://schemas.microsoft.com/office/word/2010/wordprocessingShape">
-                    <wps:wsp>
-                      <wps:cNvSpPr txBox="1"/>
-                      <wps:spPr>
-                        <a:xfrm>
-                          <a:off x="0" y="0"/>
-                          <a:ext cx="6057900" cy="1143000"/>
-                        </a:xfrm>
-                        <a:prstGeom prst="rect">
-                          <a:avLst/>
-                        </a:prstGeom>
-                        <a:ln/>
-                        <a:extLst>
-                          <a:ext uri="{C572A759-6A51-4108-AA02-DFA0A04FC94B}">
-                            <ma14:wrappingTextBoxFlag xmlns:ma14="http://schemas.microsoft.com/office/mac/drawingml/2011/main"/>
-                          </a:ext>
-                        </a:extLst>
-                      </wps:spPr>
-                      <wps:style>
-                        <a:lnRef idx="2">
-                          <a:schemeClr val="dk1"/>
-                        </a:lnRef>
-                        <a:fillRef idx="1">
-                          <a:schemeClr val="lt1"/>
-                        </a:fillRef>
-                        <a:effectRef idx="0">
-                          <a:schemeClr val="dk1"/>
-                        </a:effectRef>
-                        <a:fontRef idx="minor">
-                          <a:schemeClr val="dk1"/>
-                        </a:fontRef>
-                      </wps:style>
-                      <wps:txbx>
-                        <w:txbxContent>
-                          <w:p>
-                            <w:pPr>
-                              <w:ind w:left="360"/>
-                              <w:rPr>
-                                <w:sz w:val="32"/>
-                                <w:szCs w:val="32"/>
-                              </w:rPr>
-                            </w:pPr>
-                            <w:r>
-                              <w:rPr>
-                                <w:sz w:val="32"/>
-                                <w:szCs w:val="32"/>
-                              </w:rPr>
-                              <w:t>1. User wishes to see calculated GPA</w:t>
-                            </w:r>
-                            <w:r>
-                              <w:rPr>
-                                <w:sz w:val="32"/>
-                                <w:szCs w:val="32"/>
-                              </w:rPr>
-                              <w:t>.</w:t>
-                            </w:r>
-                          </w:p>
-                          <w:p>
-                            <w:pPr>
-                              <w:ind w:left="360"/>
-                              <w:rPr>
-                                <w:sz w:val="32"/>
-                                <w:szCs w:val="32"/>
-                              </w:rPr>
-                            </w:pPr>
-                            <w:r>
-                              <w:rPr>
-                                <w:sz w:val="32"/>
-                                <w:szCs w:val="32"/>
-                              </w:rPr>
-                              <w:t>2. Use presses the course button in which GPA is desired.</w:t>
-                            </w:r>
-                          </w:p>
-                          <w:p>
-                            <w:pPr>
-                              <w:ind w:left="360"/>
-                              <w:rPr>
-                                <w:sz w:val="32"/>
-                                <w:szCs w:val="32"/>
-                              </w:rPr>
-                            </w:pPr>
-                            <w:r>
-                              <w:rPr>
-                                <w:sz w:val="32"/>
-                                <w:szCs w:val="32"/>
-                              </w:rPr>
-                              <w:t xml:space="preserve">3. </w:t>
-                            </w:r>
-                            <w:r>
-                              <w:rPr>
-                                <w:sz w:val="32"/>
-                                <w:szCs w:val="32"/>
-                              </w:rPr>
-                              <w:t>New window appears.</w:t>
-                            </w:r>
-                          </w:p>
-                          <w:p>
-                            <w:pPr>
-                              <w:ind w:left="360"/>
-                              <w:rPr>
-                                <w:sz w:val="32"/>
-                                <w:szCs w:val="32"/>
-                              </w:rPr>
-                            </w:pPr>
-                            <w:r>
-                              <w:rPr>
-                                <w:sz w:val="32"/>
-                                <w:szCs w:val="32"/>
-                              </w:rPr>
-                              <w:t xml:space="preserve">4. </w:t>
-                            </w:r>
-                            <w:r>
-                              <w:rPr>
-                                <w:sz w:val="32"/>
-                                <w:szCs w:val="32"/>
-                              </w:rPr>
-                              <w:t>GPA score appears in GPA box</w:t>
-                            </w:r>
-                            <w:r>
-                              <w:rPr>
-                                <w:sz w:val="32"/>
-                                <w:szCs w:val="32"/>
-                              </w:rPr>
-                              <w:t>.</w:t>
-                            </w:r>
-                          </w:p>
-                          <w:p/>
-                        </w:txbxContent>
-                      </wps:txbx>
-                      <wps:bodyPr rot="0" spcFirstLastPara="0" vertOverflow="overflow" horzOverflow="overflow" vert="horz" wrap="square" lIns="91440" tIns="45720" rIns="91440" bIns="45720" numCol="1" spcCol="0" rtlCol="0" fromWordArt="0" anchor="t" anchorCtr="0" forceAA="0" compatLnSpc="1">
-                        <a:prstTxWarp prst="textNoShape">
-                          <a:avLst/>
-                        </a:prstTxWarp>
-                        <a:noAutofit/>
-                      </wps:bodyPr>
-                    </wps:wsp>
-                  </a:graphicData>
-                </a:graphic>
-                <wp14:sizeRelH relativeFrom="margin">
-                  <wp14:pctWidth>0</wp14:pctWidth>
-                </wp14:sizeRelH>
-                <wp14:sizeRelV relativeFrom="margin">
-                  <wp14:pctHeight>0</wp14:pctHeight>
-                </wp14:sizeRelV>
-              </wp:anchor>
-            </w:drawing>
-          </mc:Choice>
-          <mc:Fallback>
-            <w:pict>
-              <v:shape id="Text Box 12" o:spid="_x0000_s1033" type="#_x0000_t202" style="position:absolute;margin-left:-26.95pt;margin-top:225pt;width:477pt;height:90pt;z-index:251676672;visibility:visible;mso-wrap-style:square;mso-width-percent:0;mso-height-percent:0;mso-wrap-distance-left:9pt;mso-wrap-distance-top:0;mso-wrap-distance-right:9pt;mso-wrap-distance-bottom:0;mso-position-horizontal:absolute;mso-position-horizontal-relative:text;mso-position-vertical:absolute;mso-position-vertical-relative:text;mso-width-percent:0;mso-height-percent:0;mso-width-relative:margin;mso-height-relative:margin;v-text-anchor:top" o:gfxdata="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" fillcolor="white [3201]" strokecolor="black [3200]" strokeweight="2pt">
-                <v:textbox>
-                  <w:txbxContent>
-                    <w:p>
-                      <w:pPr>
-                        <w:ind w:left="360"/>
-                        <w:rPr>
-                          <w:sz w:val="32"/>
-                          <w:szCs w:val="32"/>
-                        </w:rPr>
-                      </w:pPr>
-                      <w:r>
-                        <w:rPr>
-                          <w:sz w:val="32"/>
-                          <w:szCs w:val="32"/>
-                        </w:rPr>
-                        <w:t>1. User wishes to see calculated GPA</w:t>
-                      </w:r>
-                      <w:r>
-                        <w:rPr>
-                          <w:sz w:val="32"/>
-                          <w:szCs w:val="32"/>
-                        </w:rPr>
-                        <w:t>.</w:t>
-                      </w:r>
-                    </w:p>
-                    <w:p>
-                      <w:pPr>
-                        <w:ind w:left="360"/>
-                        <w:rPr>
-                          <w:sz w:val="32"/>
-                          <w:szCs w:val="32"/>
-                        </w:rPr>
-                      </w:pPr>
-                      <w:r>
-                        <w:rPr>
-                          <w:sz w:val="32"/>
-                          <w:szCs w:val="32"/>
-                        </w:rPr>
-                        <w:t>2. Use presses the course button in which GPA is desired.</w:t>
-                      </w:r>
-                    </w:p>
-                    <w:p>
-                      <w:pPr>
-                        <w:ind w:left="360"/>
-                        <w:rPr>
-                          <w:sz w:val="32"/>
-                          <w:szCs w:val="32"/>
-                        </w:rPr>
-                      </w:pPr>
-                      <w:r>
-                        <w:rPr>
-                          <w:sz w:val="32"/>
-                          <w:szCs w:val="32"/>
-                        </w:rPr>
-                        <w:t xml:space="preserve">3. </w:t>
-                      </w:r>
-                      <w:r>
-                        <w:rPr>
-                          <w:sz w:val="32"/>
-                          <w:szCs w:val="32"/>
-                        </w:rPr>
-                        <w:t>New window appears.</w:t>
-                      </w:r>
-                    </w:p>
-                    <w:p>
-                      <w:pPr>
-                        <w:ind w:left="360"/>
-                        <w:rPr>
-                          <w:sz w:val="32"/>
-                          <w:szCs w:val="32"/>
-                        </w:rPr>
-                      </w:pPr>
-                      <w:r>
-                        <w:rPr>
-                          <w:sz w:val="32"/>
-                          <w:szCs w:val="32"/>
-                        </w:rPr>
-                        <w:t xml:space="preserve">4. </w:t>
-                      </w:r>
-                      <w:r>
-                        <w:rPr>
-                          <w:sz w:val="32"/>
-                          <w:szCs w:val="32"/>
-                        </w:rPr>
-                        <w:t>GPA score appears in GPA box</w:t>
-                      </w:r>
-                      <w:r>
-                        <w:rPr>
-                          <w:sz w:val="32"/>
-                          <w:szCs w:val="32"/>
-                        </w:rPr>
-                        <w:t>.</w:t>
-                      </w:r>
-                    </w:p>
-                    <w:p/>
-                  </w:txbxContent>
-                </v:textbox>
-                <w10:wrap type="square"/>
-              </v:shape>
-            </w:pict>
-          </mc:Fallback>
-        </mc:AlternateContent>
-      </w:r>
-      <w:r>
-        <w:rPr>
-          <w:noProof/>
-        </w:rPr>
-        <mc:AlternateContent>
-          <mc:Choice Requires="wps">
-            <w:drawing>
-              <wp:anchor distT="0" distB="0" distL="114300" distR="114300" simplePos="0" relativeHeight="251674624" behindDoc="0" locked="0" layoutInCell="1" allowOverlap="1" wp14:anchorId="64B0A4E6" wp14:editId="67B30A7B">
-                <wp:simplePos x="0" y="0"/>
-                <wp:positionH relativeFrom="column">
-                  <wp:posOffset>-342900</wp:posOffset>
-                </wp:positionH>
-                <wp:positionV relativeFrom="paragraph">
-                  <wp:posOffset>1485900</wp:posOffset>
-                </wp:positionV>
-                <wp:extent cx="6057900" cy="1143000"/>
-                <wp:effectExtent l="0" t="0" r="38100" b="25400"/>
-                <wp:wrapSquare wrapText="bothSides"/>
-                <wp:docPr id="11" name="Text Box 11"/>
-                <wp:cNvGraphicFramePr/>
-                <a:graphic xmlns:a="http://schemas.openxmlformats.org/drawingml/2006/main">
-                  <a:graphicData uri="http://schemas.microsoft.com/office/word/2010/wordprocessingShape">
-                    <wps:wsp>
-                      <wps:cNvSpPr txBox="1"/>
-                      <wps:spPr>
-                        <a:xfrm>
-                          <a:off x="0" y="0"/>
-                          <a:ext cx="6057900" cy="1143000"/>
-                        </a:xfrm>
-                        <a:prstGeom prst="rect">
-                          <a:avLst/>
-                        </a:prstGeom>
-                        <a:ln/>
-                        <a:extLst>
-                          <a:ext uri="{C572A759-6A51-4108-AA02-DFA0A04FC94B}">
-                            <ma14:wrappingTextBoxFlag xmlns:ma14="http://schemas.microsoft.com/office/mac/drawingml/2011/main"/>
-                          </a:ext>
-                        </a:extLst>
-                      </wps:spPr>
-                      <wps:style>
-                        <a:lnRef idx="2">
-                          <a:schemeClr val="dk1"/>
-                        </a:lnRef>
-                        <a:fillRef idx="1">
-                          <a:schemeClr val="lt1"/>
-                        </a:fillRef>
-                        <a:effectRef idx="0">
-                          <a:schemeClr val="dk1"/>
-                        </a:effectRef>
-                        <a:fontRef idx="minor">
-                          <a:schemeClr val="dk1"/>
-                        </a:fontRef>
-                      </wps:style>
-                      <wps:txbx>
-                        <w:txbxContent>
-                          <w:p>
-                            <w:pPr>
-                              <w:ind w:left="360"/>
-                              <w:rPr>
-                                <w:sz w:val="32"/>
-                                <w:szCs w:val="32"/>
-                              </w:rPr>
-                            </w:pPr>
-                            <w:r>
-                              <w:rPr>
-                                <w:sz w:val="32"/>
-                                <w:szCs w:val="32"/>
-                              </w:rPr>
-                              <w:t>1. User wishes to see exam score</w:t>
-                            </w:r>
-                            <w:r>
-                              <w:rPr>
-                                <w:sz w:val="32"/>
-                                <w:szCs w:val="32"/>
-                              </w:rPr>
-                              <w:t>.</w:t>
-                            </w:r>
-                          </w:p>
-                          <w:p>
-                            <w:pPr>
-                              <w:ind w:left="360"/>
-                              <w:rPr>
-                                <w:sz w:val="32"/>
-                                <w:szCs w:val="32"/>
-                              </w:rPr>
-                            </w:pPr>
-                            <w:r>
-                              <w:rPr>
-                                <w:sz w:val="32"/>
-                                <w:szCs w:val="32"/>
-                              </w:rPr>
-                              <w:t>2. User presses the course button in which exam score is desired.</w:t>
-                            </w:r>
-                          </w:p>
-                          <w:p>
-                            <w:pPr>
-                              <w:ind w:left="360"/>
-                              <w:rPr>
-                                <w:sz w:val="32"/>
-                                <w:szCs w:val="32"/>
-                              </w:rPr>
-                            </w:pPr>
-                            <w:r>
-                              <w:rPr>
-                                <w:sz w:val="32"/>
-                                <w:szCs w:val="32"/>
-                              </w:rPr>
-                              <w:t xml:space="preserve">3. </w:t>
-                            </w:r>
-                            <w:r>
-                              <w:rPr>
-                                <w:sz w:val="32"/>
-                                <w:szCs w:val="32"/>
-                              </w:rPr>
-                              <w:t>New window appears.</w:t>
-                            </w:r>
-                          </w:p>
-                          <w:p>
-                            <w:pPr>
-                              <w:ind w:left="360"/>
-                              <w:rPr>
-                                <w:sz w:val="32"/>
-                                <w:szCs w:val="32"/>
-                              </w:rPr>
-                            </w:pPr>
-                            <w:r>
-                              <w:rPr>
-                                <w:sz w:val="32"/>
-                                <w:szCs w:val="32"/>
-                              </w:rPr>
-                              <w:t>4. Exam score appears next to the corresponding exam</w:t>
-                            </w:r>
-                            <w:r>
-                              <w:rPr>
-                                <w:sz w:val="32"/>
-                                <w:szCs w:val="32"/>
-                              </w:rPr>
-                              <w:t>.</w:t>
-                            </w:r>
-                          </w:p>
-                          <w:p/>
-                        </w:txbxContent>
-                      </wps:txbx>
-                      <wps:bodyPr rot="0" spcFirstLastPara="0" vertOverflow="overflow" horzOverflow="overflow" vert="horz" wrap="square" lIns="91440" tIns="45720" rIns="91440" bIns="45720" numCol="1" spcCol="0" rtlCol="0" fromWordArt="0" anchor="t" anchorCtr="0" forceAA="0" compatLnSpc="1">
-                        <a:prstTxWarp prst="textNoShape">
-                          <a:avLst/>
-                        </a:prstTxWarp>
-                        <a:noAutofit/>
-                      </wps:bodyPr>
-                    </wps:wsp>
-                  </a:graphicData>
-                </a:graphic>
-                <wp14:sizeRelH relativeFrom="margin">
-                  <wp14:pctWidth>0</wp14:pctWidth>
-                </wp14:sizeRelH>
-                <wp14:sizeRelV relativeFrom="margin">
-                  <wp14:pctHeight>0</wp14:pctHeight>
-                </wp14:sizeRelV>
-              </wp:anchor>
-            </w:drawing>
-          </mc:Choice>
-          <mc:Fallback>
-            <w:pict>
-              <v:shape id="Text Box 11" o:spid="_x0000_s1034" type="#_x0000_t202" style="position:absolute;margin-left:-26.95pt;margin-top:117pt;width:477pt;height:90pt;z-index:251674624;visibility:visible;mso-wrap-style:square;mso-width-percent:0;mso-height-percent:0;mso-wrap-distance-left:9pt;mso-wrap-distance-top:0;mso-wrap-distance-right:9pt;mso-wrap-distance-bottom:0;mso-position-horizontal:absolute;mso-position-horizontal-relative:text;mso-position-vertical:absolute;mso-position-vertical-relative:text;mso-width-percent:0;mso-height-percent:0;mso-width-relative:margin;mso-height-relative:margin;v-text-anchor:top" o:gfxdata="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" fillcolor="white [3201]" strokecolor="black [3200]" strokeweight="2pt">
-                <v:textbox>
-                  <w:txbxContent>
-                    <w:p>
-                      <w:pPr>
-                        <w:ind w:left="360"/>
-                        <w:rPr>
-                          <w:sz w:val="32"/>
-                          <w:szCs w:val="32"/>
-                        </w:rPr>
-                      </w:pPr>
-                      <w:r>
-                        <w:rPr>
-                          <w:sz w:val="32"/>
-                          <w:szCs w:val="32"/>
-                        </w:rPr>
-                        <w:t>1. User wishes to see exam score</w:t>
-                      </w:r>
-                      <w:r>
-                        <w:rPr>
-                          <w:sz w:val="32"/>
-                          <w:szCs w:val="32"/>
-                        </w:rPr>
-                        <w:t>.</w:t>
-                      </w:r>
-                    </w:p>
-                    <w:p>
-                      <w:pPr>
-                        <w:ind w:left="360"/>
-                        <w:rPr>
-                          <w:sz w:val="32"/>
-                          <w:szCs w:val="32"/>
-                        </w:rPr>
-                      </w:pPr>
-                      <w:r>
-                        <w:rPr>
-                          <w:sz w:val="32"/>
-                          <w:szCs w:val="32"/>
-                        </w:rPr>
-                        <w:t>2. User presses the course button in which exam score is desired.</w:t>
-                      </w:r>
-                    </w:p>
-                    <w:p>
-                      <w:pPr>
-                        <w:ind w:left="360"/>
-                        <w:rPr>
-                          <w:sz w:val="32"/>
-                          <w:szCs w:val="32"/>
-                        </w:rPr>
-                      </w:pPr>
-                      <w:r>
-                        <w:rPr>
-                          <w:sz w:val="32"/>
-                          <w:szCs w:val="32"/>
-                        </w:rPr>
-                        <w:t xml:space="preserve">3. </w:t>
-                      </w:r>
-                      <w:r>
-                        <w:rPr>
-                          <w:sz w:val="32"/>
-                          <w:szCs w:val="32"/>
-                        </w:rPr>
-                        <w:t>New window appears.</w:t>
-                      </w:r>
-                    </w:p>
-                    <w:p>
-                      <w:pPr>
-                        <w:ind w:left="360"/>
-                        <w:rPr>
-                          <w:sz w:val="32"/>
-                          <w:szCs w:val="32"/>
-                        </w:rPr>
-                      </w:pPr>
-                      <w:r>
-                        <w:rPr>
-                          <w:sz w:val="32"/>
-                          <w:szCs w:val="32"/>
-                        </w:rPr>
-                        <w:t>4. Exam score appears next to the corresponding exam</w:t>
-                      </w:r>
-                      <w:r>
-                        <w:rPr>
-                          <w:sz w:val="32"/>
-                          <w:szCs w:val="32"/>
-                        </w:rPr>
-                        <w:t>.</w:t>
-                      </w:r>
-                    </w:p>
-                    <w:p/>
-                  </w:txbxContent>
-                </v:textbox>
-                <w10:wrap type="square"/>
-              </v:shape>
-            </w:pict>
-          </mc:Fallback>
-        </mc:AlternateContent>
-      </w:r>
-      <w:r>
-        <w:rPr>
-          <w:noProof/>
-        </w:rPr>
-        <mc:AlternateContent>
-          <mc:Choice Requires="wps">
-            <w:drawing>
-              <wp:anchor distT="0" distB="0" distL="114300" distR="114300" simplePos="0" relativeHeight="251672576" behindDoc="0" locked="0" layoutInCell="1" allowOverlap="1" wp14:anchorId="5AA60558" wp14:editId="2E27FA0E">
-                <wp:simplePos x="0" y="0"/>
-                <wp:positionH relativeFrom="column">
-                  <wp:posOffset>-342900</wp:posOffset>
-                </wp:positionH>
-                <wp:positionV relativeFrom="paragraph">
-                  <wp:posOffset>-571500</wp:posOffset>
-                </wp:positionV>
-                <wp:extent cx="6057900" cy="1828800"/>
-                <wp:effectExtent l="0" t="0" r="38100" b="25400"/>
-                <wp:wrapSquare wrapText="bothSides"/>
-                <wp:docPr id="10" name="Text Box 10"/>
-                <wp:cNvGraphicFramePr/>
-                <a:graphic xmlns:a="http://schemas.openxmlformats.org/drawingml/2006/main">
-                  <a:graphicData uri="http://schemas.microsoft.com/office/word/2010/wordprocessingShape">
-                    <wps:wsp>
-                      <wps:cNvSpPr txBox="1"/>
-                      <wps:spPr>
-                        <a:xfrm>
-                          <a:off x="0" y="0"/>
-                          <a:ext cx="6057900" cy="1828800"/>
-                        </a:xfrm>
-                        <a:prstGeom prst="rect">
-                          <a:avLst/>
-                        </a:prstGeom>
-                        <a:ln/>
-                        <a:extLst>
-                          <a:ext uri="{C572A759-6A51-4108-AA02-DFA0A04FC94B}">
-                            <ma14:wrappingTextBoxFlag xmlns:ma14="http://schemas.microsoft.com/office/mac/drawingml/2011/main"/>
-                          </a:ext>
-                        </a:extLst>
-                      </wps:spPr>
-                      <wps:style>
-                        <a:lnRef idx="2">
-                          <a:schemeClr val="dk1"/>
-                        </a:lnRef>
-                        <a:fillRef idx="1">
-                          <a:schemeClr val="lt1"/>
-                        </a:fillRef>
-                        <a:effectRef idx="0">
-                          <a:schemeClr val="dk1"/>
-                        </a:effectRef>
-                        <a:fontRef idx="minor">
-                          <a:schemeClr val="dk1"/>
-                        </a:fontRef>
-                      </wps:style>
-                      <wps:txbx>
-                        <w:txbxContent>
-                          <w:p>
-                            <w:pPr>
-                              <w:ind w:left="360"/>
-                              <w:rPr>
-                                <w:sz w:val="32"/>
-                                <w:szCs w:val="32"/>
-                              </w:rPr>
-                            </w:pPr>
-                            <w:r>
-                              <w:rPr>
-                                <w:sz w:val="32"/>
-                                <w:szCs w:val="32"/>
-                              </w:rPr>
-                              <w:t xml:space="preserve">1. </w:t>
-                            </w:r>
-                            <w:r>
-                              <w:rPr>
-                                <w:sz w:val="32"/>
-                                <w:szCs w:val="32"/>
-                              </w:rPr>
-                              <w:t>P</w:t>
-                            </w:r>
-                            <w:r>
-                              <w:rPr>
-                                <w:sz w:val="32"/>
-                                <w:szCs w:val="32"/>
-                              </w:rPr>
-                              <w:t>rofessor wishes to see the calculated GPA</w:t>
-                            </w:r>
-                            <w:r>
-                              <w:rPr>
-                                <w:sz w:val="32"/>
-                                <w:szCs w:val="32"/>
-                              </w:rPr>
-                              <w:t>.</w:t>
-                            </w:r>
-                          </w:p>
-                          <w:p>
-                            <w:pPr>
-                              <w:ind w:left="360"/>
-                              <w:rPr>
-                                <w:sz w:val="32"/>
-                                <w:szCs w:val="32"/>
-                              </w:rPr>
-                            </w:pPr>
-                            <w:r>
-                              <w:rPr>
-                                <w:sz w:val="32"/>
-                                <w:szCs w:val="32"/>
-                              </w:rPr>
-                              <w:t xml:space="preserve">2. </w:t>
-                            </w:r>
-                            <w:r>
-                              <w:rPr>
-                                <w:sz w:val="32"/>
-                                <w:szCs w:val="32"/>
-                              </w:rPr>
-                              <w:t>P</w:t>
-                            </w:r>
-                            <w:r>
-                              <w:rPr>
-                                <w:sz w:val="32"/>
-                                <w:szCs w:val="32"/>
-                              </w:rPr>
-                              <w:t>rofessor presses the course in which student is in.</w:t>
-                            </w:r>
-                          </w:p>
-                          <w:p>
-                            <w:pPr>
-                              <w:ind w:left="360"/>
-                              <w:rPr>
-                                <w:sz w:val="32"/>
-                                <w:szCs w:val="32"/>
-                              </w:rPr>
-                            </w:pPr>
-                            <w:r>
-                              <w:rPr>
-                                <w:sz w:val="32"/>
-                                <w:szCs w:val="32"/>
-                              </w:rPr>
-                              <w:t xml:space="preserve">3. </w:t>
-                            </w:r>
-                            <w:r>
-                              <w:rPr>
-                                <w:sz w:val="32"/>
-                                <w:szCs w:val="32"/>
-                              </w:rPr>
-                              <w:t>New window appears.</w:t>
-                            </w:r>
-                          </w:p>
-                          <w:p>
-                            <w:pPr>
-                              <w:ind w:left="360"/>
-                              <w:rPr>
-                                <w:sz w:val="32"/>
-                                <w:szCs w:val="32"/>
-                              </w:rPr>
-                            </w:pPr>
-                            <w:r>
-                              <w:rPr>
-                                <w:sz w:val="32"/>
-                                <w:szCs w:val="32"/>
-                              </w:rPr>
-                              <w:t>4. Professor selects the student</w:t>
-                            </w:r>
-                            <w:r>
-                              <w:rPr>
-                                <w:sz w:val="32"/>
-                                <w:szCs w:val="32"/>
-                              </w:rPr>
-                              <w:t>.</w:t>
-                            </w:r>
-                          </w:p>
-                          <w:p>
-                            <w:pPr>
-                              <w:pStyle w:val="ListParagraph"/>
-                              <w:numPr>
-                                <w:ilvl w:val="0"/>
-                                <w:numId w:val="12"/>
-                              </w:numPr>
-                              <w:rPr>
-                                <w:sz w:val="32"/>
-                                <w:szCs w:val="32"/>
-                              </w:rPr>
-                            </w:pPr>
-                            <w:r>
-                              <w:rPr>
-                                <w:sz w:val="32"/>
-                                <w:szCs w:val="32"/>
-                              </w:rPr>
-                              <w:t>New window appears.</w:t>
-                            </w:r>
-                          </w:p>
-                          <w:p>
-                            <w:pPr>
-                              <w:pStyle w:val="ListParagraph"/>
-                              <w:numPr>
-                                <w:ilvl w:val="0"/>
-                                <w:numId w:val="12"/>
-                              </w:numPr>
-                              <w:rPr>
-                                <w:sz w:val="32"/>
-                                <w:szCs w:val="32"/>
-                              </w:rPr>
-                            </w:pPr>
-                            <w:r>
-                              <w:rPr>
-                                <w:sz w:val="32"/>
-                                <w:szCs w:val="32"/>
-                              </w:rPr>
-                              <w:t>Professor clicks the calculate GPA button.</w:t>
-                            </w:r>
-                          </w:p>
-                          <w:p>
-                            <w:pPr>
-                              <w:pStyle w:val="ListParagraph"/>
-                              <w:numPr>
-                                <w:ilvl w:val="0"/>
-                                <w:numId w:val="12"/>
-                              </w:numPr>
-                              <w:rPr>
-                                <w:sz w:val="32"/>
-                                <w:szCs w:val="32"/>
-                              </w:rPr>
-                            </w:pPr>
-                            <w:r>
-                              <w:rPr>
-                                <w:sz w:val="32"/>
-                                <w:szCs w:val="32"/>
-                              </w:rPr>
-                              <w:t>Calculated GPA score appears in GPA box.</w:t>
-                            </w:r>
-                          </w:p>
-                          <w:p/>
-                        </w:txbxContent>
-                      </wps:txbx>
-                      <wps:bodyPr rot="0" spcFirstLastPara="0" vertOverflow="overflow" horzOverflow="overflow" vert="horz" wrap="square" lIns="91440" tIns="45720" rIns="91440" bIns="45720" numCol="1" spcCol="0" rtlCol="0" fromWordArt="0" anchor="t" anchorCtr="0" forceAA="0" compatLnSpc="1">
-                        <a:prstTxWarp prst="textNoShape">
-                          <a:avLst/>
-                        </a:prstTxWarp>
-                        <a:noAutofit/>
-                      </wps:bodyPr>
-                    </wps:wsp>
-                  </a:graphicData>
-                </a:graphic>
-                <wp14:sizeRelH relativeFrom="margin">
-                  <wp14:pctWidth>0</wp14:pctWidth>
-                </wp14:sizeRelH>
-                <wp14:sizeRelV relativeFrom="margin">
-                  <wp14:pctHeight>0</wp14:pctHeight>
-                </wp14:sizeRelV>
-              </wp:anchor>
-            </w:drawing>
-          </mc:Choice>
-          <mc:Fallback>
-            <w:pict>
-              <v:shape id="Text Box 10" o:spid="_x0000_s1035" type="#_x0000_t202" style="position:absolute;margin-left:-26.95pt;margin-top:-44.95pt;width:477pt;height:2in;z-index:251672576;visibility:visible;mso-wrap-style:square;mso-width-percent:0;mso-height-percent:0;mso-wrap-distance-left:9pt;mso-wrap-distance-top:0;mso-wrap-distance-right:9pt;mso-wrap-distance-bottom:0;mso-position-horizontal:absolute;mso-position-horizontal-relative:text;mso-position-vertical:absolute;mso-position-vertical-relative:text;mso-width-percent:0;mso-height-percent:0;mso-width-relative:margin;mso-height-relative:margin;v-text-anchor:top" o:gfxdata="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" fillcolor="white [3201]" strokecolor="black [3200]" strokeweight="2pt">
-                <v:textbox>
-                  <w:txbxContent>
-                    <w:p>
-                      <w:pPr>
-                        <w:ind w:left="360"/>
-                        <w:rPr>
-                          <w:sz w:val="32"/>
-                          <w:szCs w:val="32"/>
-                        </w:rPr>
-                      </w:pPr>
-                      <w:r>
-                        <w:rPr>
-                          <w:sz w:val="32"/>
-                          <w:szCs w:val="32"/>
-                        </w:rPr>
-                        <w:t xml:space="preserve">1. </w:t>
-                      </w:r>
-                      <w:r>
-                        <w:rPr>
-                          <w:sz w:val="32"/>
-                          <w:szCs w:val="32"/>
-                        </w:rPr>
-                        <w:t>P</w:t>
-                      </w:r>
-                      <w:r>
-                        <w:rPr>
-                          <w:sz w:val="32"/>
-                          <w:szCs w:val="32"/>
-                        </w:rPr>
-                        <w:t>rofessor wishes to see the calculated GPA</w:t>
-                      </w:r>
-                      <w:r>
-                        <w:rPr>
-                          <w:sz w:val="32"/>
-                          <w:szCs w:val="32"/>
-                        </w:rPr>
-                        <w:t>.</w:t>
-                      </w:r>
-                    </w:p>
-                    <w:p>
-                      <w:pPr>
-                        <w:ind w:left="360"/>
-                        <w:rPr>
-                          <w:sz w:val="32"/>
-                          <w:szCs w:val="32"/>
-                        </w:rPr>
-                      </w:pPr>
-                      <w:r>
-                        <w:rPr>
-                          <w:sz w:val="32"/>
-                          <w:szCs w:val="32"/>
-                        </w:rPr>
-                        <w:t xml:space="preserve">2. </w:t>
-                      </w:r>
-                      <w:r>
-                        <w:rPr>
-                          <w:sz w:val="32"/>
-                          <w:szCs w:val="32"/>
-                        </w:rPr>
-                        <w:t>P</w:t>
-                      </w:r>
-                      <w:r>
-                        <w:rPr>
-                          <w:sz w:val="32"/>
-                          <w:szCs w:val="32"/>
-                        </w:rPr>
-                        <w:t>rofessor presses the course in which student is in.</w:t>
-                      </w:r>
-                    </w:p>
-                    <w:p>
-                      <w:pPr>
-                        <w:ind w:left="360"/>
-                        <w:rPr>
-                          <w:sz w:val="32"/>
-                          <w:szCs w:val="32"/>
-                        </w:rPr>
-                      </w:pPr>
-                      <w:r>
-                        <w:rPr>
-                          <w:sz w:val="32"/>
-                          <w:szCs w:val="32"/>
-                        </w:rPr>
-                        <w:t xml:space="preserve">3. </w:t>
-                      </w:r>
-                      <w:r>
-                        <w:rPr>
-                          <w:sz w:val="32"/>
-                          <w:szCs w:val="32"/>
-                        </w:rPr>
-                        <w:t>New window appears.</w:t>
-                      </w:r>
-                    </w:p>
-                    <w:p>
-                      <w:pPr>
-                        <w:ind w:left="360"/>
-                        <w:rPr>
-                          <w:sz w:val="32"/>
-                          <w:szCs w:val="32"/>
-                        </w:rPr>
-                      </w:pPr>
-                      <w:r>
-                        <w:rPr>
-                          <w:sz w:val="32"/>
-                          <w:szCs w:val="32"/>
-                        </w:rPr>
-                        <w:t>4. Professor selects the student</w:t>
-                      </w:r>
-                      <w:r>
-                        <w:rPr>
-                          <w:sz w:val="32"/>
-                          <w:szCs w:val="32"/>
-                        </w:rPr>
-                        <w:t>.</w:t>
-                      </w:r>
-                    </w:p>
-                    <w:p>
-                      <w:pPr>
-                        <w:pStyle w:val="ListParagraph"/>
-                        <w:numPr>
-                          <w:ilvl w:val="0"/>
-                          <w:numId w:val="12"/>
-                        </w:numPr>
-                        <w:rPr>
-                          <w:sz w:val="32"/>
-                          <w:szCs w:val="32"/>
-                        </w:rPr>
-                      </w:pPr>
-                      <w:r>
-                        <w:rPr>
-                          <w:sz w:val="32"/>
-                          <w:szCs w:val="32"/>
-                        </w:rPr>
-                        <w:t>New window appears.</w:t>
-                      </w:r>
-                    </w:p>
-                    <w:p>
-                      <w:pPr>
-                        <w:pStyle w:val="ListParagraph"/>
-                        <w:numPr>
-                          <w:ilvl w:val="0"/>
-                          <w:numId w:val="12"/>
-                        </w:numPr>
-                        <w:rPr>
-                          <w:sz w:val="32"/>
-                          <w:szCs w:val="32"/>
-                        </w:rPr>
-                      </w:pPr>
-                      <w:r>
-                        <w:rPr>
-                          <w:sz w:val="32"/>
-                          <w:szCs w:val="32"/>
-                        </w:rPr>
-                        <w:t>Professor clicks the calculate GPA button.</w:t>
-                      </w:r>
-                    </w:p>
-                    <w:p>
-                      <w:pPr>
-                        <w:pStyle w:val="ListParagraph"/>
-                        <w:numPr>
-                          <w:ilvl w:val="0"/>
-                          <w:numId w:val="12"/>
-                        </w:numPr>
-                        <w:rPr>
-                          <w:sz w:val="32"/>
-                          <w:szCs w:val="32"/>
-                        </w:rPr>
-                      </w:pPr>
-                      <w:r>
-                        <w:rPr>
-                          <w:sz w:val="32"/>
-                          <w:szCs w:val="32"/>
-                        </w:rPr>
-                        <w:t>Calculated GPA score appears in GPA box.</w:t>
-                      </w:r>
-                    </w:p>
-                    <w:p/>
-                  </w:txbxContent>
-                </v:textbox>
-                <w10:wrap type="square"/>
-              </v:shape>
-            </w:pict>
-          </mc:Fallback>
-        </mc:AlternateContent>
-      </w:r>
-    </w:p>
+    <w:p/>
     <w:p/>
     <w:p/>
     <w:p/>
@@ -4210,6 +4213,95 @@
     </w:lvl>
   </w:abstractNum>
   <w:abstractNum w:abstractNumId="7">
+    <w:nsid w:val="321F16A9"/>
+    <w:multiLevelType w:val="hybridMultilevel"/>
+    <w:tmpl w:val="91F280F2"/>
+    <w:lvl w:ilvl="0" w:tplc="0409000F">
+      <w:start w:val="5"/>
+      <w:numFmt w:val="decimal"/>
+      <w:lvlText w:val="%1."/>
+      <w:lvlJc w:val="left"/>
+      <w:pPr>
+        <w:ind w:left="720" w:hanging="360"/>
+      </w:pPr>
+      <w:rPr>
+        <w:rFonts w:hint="default"/>
+      </w:rPr>
+    </w:lvl>
+    <w:lvl w:ilvl="1" w:tplc="04090019" w:tentative="1">
+      <w:start w:val="1"/>
+      <w:numFmt w:val="lowerLetter"/>
+      <w:lvlText w:val="%2."/>
+      <w:lvlJc w:val="left"/>
+      <w:pPr>
+        <w:ind w:left="1440" w:hanging="360"/>
+      </w:pPr>
+    </w:lvl>
+    <w:lvl w:ilvl="2" w:tplc="0409001B" w:tentative="1">
+      <w:start w:val="1"/>
+      <w:numFmt w:val="lowerRoman"/>
+      <w:lvlText w:val="%3."/>
+      <w:lvlJc w:val="right"/>
+      <w:pPr>
+        <w:ind w:left="2160" w:hanging="180"/>
+      </w:pPr>
+    </w:lvl>
+    <w:lvl w:ilvl="3" w:tplc="0409000F" w:tentative="1">
+      <w:start w:val="1"/>
+      <w:numFmt w:val="decimal"/>
+      <w:lvlText w:val="%4."/>
+      <w:lvlJc w:val="left"/>
+      <w:pPr>
+        <w:ind w:left="2880" w:hanging="360"/>
+      </w:pPr>
+    </w:lvl>
+    <w:lvl w:ilvl="4" w:tplc="04090019" w:tentative="1">
+      <w:start w:val="1"/>
+      <w:numFmt w:val="lowerLetter"/>
+      <w:lvlText w:val="%5."/>
+      <w:lvlJc w:val="left"/>
+      <w:pPr>
+        <w:ind w:left="3600" w:hanging="360"/>
+      </w:pPr>
+    </w:lvl>
+    <w:lvl w:ilvl="5" w:tplc="0409001B" w:tentative="1">
+      <w:start w:val="1"/>
+      <w:numFmt w:val="lowerRoman"/>
+      <w:lvlText w:val="%6."/>
+      <w:lvlJc w:val="right"/>
+      <w:pPr>
+        <w:ind w:left="4320" w:hanging="180"/>
+      </w:pPr>
+    </w:lvl>
+    <w:lvl w:ilvl="6" w:tplc="0409000F" w:tentative="1">
+      <w:start w:val="1"/>
+      <w:numFmt w:val="decimal"/>
+      <w:lvlText w:val="%7."/>
+      <w:lvlJc w:val="left"/>
+      <w:pPr>
+        <w:ind w:left="5040" w:hanging="360"/>
+      </w:pPr>
+    </w:lvl>
+    <w:lvl w:ilvl="7" w:tplc="04090019" w:tentative="1">
+      <w:start w:val="1"/>
+      <w:numFmt w:val="lowerLetter"/>
+      <w:lvlText w:val="%8."/>
+      <w:lvlJc w:val="left"/>
+      <w:pPr>
+        <w:ind w:left="5760" w:hanging="360"/>
+      </w:pPr>
+    </w:lvl>
+    <w:lvl w:ilvl="8" w:tplc="0409001B" w:tentative="1">
+      <w:start w:val="1"/>
+      <w:numFmt w:val="lowerRoman"/>
+      <w:lvlText w:val="%9."/>
+      <w:lvlJc w:val="right"/>
+      <w:pPr>
+        <w:ind w:left="6480" w:hanging="180"/>
+      </w:pPr>
+    </w:lvl>
+  </w:abstractNum>
+  <w:abstractNum w:abstractNumId="8">
     <w:nsid w:val="40826BEA"/>
     <w:multiLevelType w:val="multilevel"/>
     <w:tmpl w:val="C4FED672"/>
@@ -4298,7 +4390,7 @@
       </w:pPr>
     </w:lvl>
   </w:abstractNum>
-  <w:abstractNum w:abstractNumId="8">
+  <w:abstractNum w:abstractNumId="9">
     <w:nsid w:val="4AF0182B"/>
     <w:multiLevelType w:val="hybridMultilevel"/>
     <w:tmpl w:val="3EC20B92"/>
@@ -4387,7 +4479,7 @@
       </w:pPr>
     </w:lvl>
   </w:abstractNum>
-  <w:abstractNum w:abstractNumId="9">
+  <w:abstractNum w:abstractNumId="10">
     <w:nsid w:val="4FFA008E"/>
     <w:multiLevelType w:val="hybridMultilevel"/>
     <w:tmpl w:val="04523D00"/>
@@ -4476,7 +4568,7 @@
       </w:pPr>
     </w:lvl>
   </w:abstractNum>
-  <w:abstractNum w:abstractNumId="10">
+  <w:abstractNum w:abstractNumId="11">
     <w:nsid w:val="5D1F2CF2"/>
     <w:multiLevelType w:val="hybridMultilevel"/>
     <w:tmpl w:val="9A1E0564"/>
@@ -4565,7 +4657,7 @@
       </w:pPr>
     </w:lvl>
   </w:abstractNum>
-  <w:abstractNum w:abstractNumId="11">
+  <w:abstractNum w:abstractNumId="12">
     <w:nsid w:val="6F862FB1"/>
     <w:multiLevelType w:val="hybridMultilevel"/>
     <w:tmpl w:val="AE1E2820"/>
@@ -4655,7 +4747,7 @@
     </w:lvl>
   </w:abstractNum>
   <w:num w:numId="1">
-    <w:abstractNumId w:val="8"/>
+    <w:abstractNumId w:val="9"/>
   </w:num>
   <w:num w:numId="2">
     <w:abstractNumId w:val="3"/>
@@ -4667,7 +4759,7 @@
     <w:abstractNumId w:val="0"/>
   </w:num>
   <w:num w:numId="5">
-    <w:abstractNumId w:val="9"/>
+    <w:abstractNumId w:val="10"/>
   </w:num>
   <w:num w:numId="6">
     <w:abstractNumId w:val="6"/>
@@ -4679,16 +4771,19 @@
     <w:abstractNumId w:val="2"/>
   </w:num>
   <w:num w:numId="9">
-    <w:abstractNumId w:val="10"/>
+    <w:abstractNumId w:val="11"/>
   </w:num>
   <w:num w:numId="10">
-    <w:abstractNumId w:val="7"/>
+    <w:abstractNumId w:val="8"/>
   </w:num>
   <w:num w:numId="11">
     <w:abstractNumId w:val="1"/>
   </w:num>
   <w:num w:numId="12">
-    <w:abstractNumId w:val="11"/>
+    <w:abstractNumId w:val="12"/>
+  </w:num>
+  <w:num w:numId="13">
+    <w:abstractNumId w:val="7"/>
   </w:num>
 </w:numbering>
 </file>
@@ -5552,7 +5647,7 @@
 </file>
 
 <file path=customXml/itemProps1.xml><?xml version="1.0" encoding="utf-8"?>
-<ds:datastoreItem xmlns:ds="http://schemas.openxmlformats.org/officeDocument/2006/customXml" ds:itemID="{39EFBCDE-D694-CA47-A1A8-B082F7F7B735}">
+<ds:datastoreItem xmlns:ds="http://schemas.openxmlformats.org/officeDocument/2006/customXml" ds:itemID="{25CD18CC-F4F4-A240-8317-2FA9D5DA42E5}">
   <ds:schemaRefs>
     <ds:schemaRef ds:uri="http://schemas.openxmlformats.org/officeDocument/2006/bibliography"/>
   </ds:schemaRefs>
